--- a/Notes.docx
+++ b/Notes.docx
@@ -9,6 +9,21 @@
     </w:p>
     <w:p>
       <w:r>
+        <w:t xml:space="preserve">Node is not a framework just </w:t>
+      </w:r>
+      <w:r>
+        <w:t>a</w:t>
+      </w:r>
+      <w:r>
+        <w:t xml:space="preserve"> runtime </w:t>
+      </w:r>
+      <w:r>
+        <w:t>environment</w:t>
+      </w:r>
+      <w:r>
+        <w:br/>
+      </w:r>
+      <w:r>
         <w:t>Single Threaded, executes events in a queue</w:t>
       </w:r>
       <w:r>
@@ -50,37 +65,126 @@
       </w:r>
       <w:r>
         <w:br/>
-        <w:t xml:space="preserve">JS is Asynchronous </w:t>
-      </w:r>
-    </w:p>
-    <w:p>
-      <w:r>
-        <w:t>The Node-JS runtime might be multithreaded (think underlying JVM) whereas the Node</w:t>
+        <w:t>JS is Asynchronous</w:t>
+      </w:r>
+      <w:r>
+        <w:t xml:space="preserve">, ASP and rails are synchronous. </w:t>
+      </w:r>
+      <w:r>
+        <w:t xml:space="preserve"> </w:t>
+      </w:r>
+    </w:p>
+    <w:p>
+      <w:r>
+        <w:t xml:space="preserve">The Node-JS runtime might be multithreaded (think underlying JVM) whereas the Node </w:t>
+      </w:r>
+      <w:r>
+        <w:t>Application</w:t>
+      </w:r>
+      <w:r>
+        <w:t xml:space="preserve"> Is single threaded. </w:t>
+      </w:r>
+    </w:p>
+    <w:p>
+      <w:r>
+        <w:t xml:space="preserve">Node JS is bad for CPU intensive tasks if the main thread is doing is work. Note that it does support worker threads. </w:t>
+      </w:r>
+    </w:p>
+    <w:p>
+      <w:r>
+        <w:t>Good for Web Servers due to event driven model. I</w:t>
       </w:r>
       <w:bookmarkStart w:id="0" w:name="_GoBack"/>
       <w:bookmarkEnd w:id="0"/>
       <w:r>
-        <w:t xml:space="preserve"> </w:t>
-      </w:r>
-      <w:r>
-        <w:t>Application</w:t>
-      </w:r>
-      <w:r>
-        <w:t xml:space="preserve"> Is single threaded. </w:t>
-      </w:r>
-    </w:p>
-    <w:p>
-      <w:r>
-        <w:t xml:space="preserve">Node JS is bad for CPU intensive tasks if the main thread is doing is work. Note that it does support worker threads. </w:t>
-      </w:r>
-    </w:p>
-    <w:p>
-      <w:r>
-        <w:t>Good for Web Servers due to event driven model. It can request other APIs or DB without blocking</w:t>
+        <w:t>t can request other APIs or DB without blocking</w:t>
       </w:r>
       <w:r>
         <w:t xml:space="preserve">. Also applies to streaming/real-time connections. DB frontend is also good. </w:t>
       </w:r>
+    </w:p>
+    <w:p>
+      <w:r>
+        <w:t xml:space="preserve">Good for prototyping, agile and is scalable, used by </w:t>
+      </w:r>
+      <w:proofErr w:type="spellStart"/>
+      <w:r>
+        <w:t>paypal</w:t>
+      </w:r>
+      <w:proofErr w:type="spellEnd"/>
+      <w:r>
+        <w:t xml:space="preserve">, </w:t>
+      </w:r>
+      <w:proofErr w:type="spellStart"/>
+      <w:r>
+        <w:t>uber</w:t>
+      </w:r>
+      <w:proofErr w:type="spellEnd"/>
+      <w:r>
+        <w:t xml:space="preserve"> etc. </w:t>
+      </w:r>
+    </w:p>
+    <w:p>
+      <w:proofErr w:type="spellStart"/>
+      <w:r>
+        <w:t>NodeJS</w:t>
+      </w:r>
+      <w:proofErr w:type="spellEnd"/>
+      <w:r>
+        <w:t xml:space="preserve"> is basically the v8 engine embedded into a </w:t>
+      </w:r>
+      <w:proofErr w:type="spellStart"/>
+      <w:r>
+        <w:t>c++</w:t>
+      </w:r>
+      <w:proofErr w:type="spellEnd"/>
+      <w:r>
+        <w:t xml:space="preserve"> application</w:t>
+      </w:r>
+      <w:r>
+        <w:t>,</w:t>
+      </w:r>
+      <w:r>
+        <w:br/>
+        <w:t xml:space="preserve">Chrome uses the v8 engine runtime, node runs on server side, allowing OS/network access etc. </w:t>
+      </w:r>
+      <w:r>
+        <w:br/>
+        <w:t xml:space="preserve">But this is not browser based hence no </w:t>
+      </w:r>
+      <w:proofErr w:type="spellStart"/>
+      <w:r>
+        <w:t>document.windows</w:t>
+      </w:r>
+      <w:proofErr w:type="spellEnd"/>
+      <w:r>
+        <w:t xml:space="preserve"> or html/</w:t>
+      </w:r>
+      <w:proofErr w:type="spellStart"/>
+      <w:r>
+        <w:t>css</w:t>
+      </w:r>
+      <w:proofErr w:type="spellEnd"/>
+      <w:r>
+        <w:t xml:space="preserve">. </w:t>
+      </w:r>
+    </w:p>
+    <w:p>
+      <w:r>
+        <w:br/>
+      </w:r>
+    </w:p>
+    <w:p/>
+    <w:p/>
+    <w:p>
+      <w:r>
+        <w:br/>
+      </w:r>
+      <w:r>
+        <w:br/>
+      </w:r>
+    </w:p>
+    <w:p>
       <w:r>
         <w:br/>
       </w:r>
